--- a/ERD, sequence, usecases/Đặc tả usecases/Use case đăng nhập.docx
+++ b/ERD, sequence, usecases/Đặc tả usecases/Use case đăng nhập.docx
@@ -49,22 +49,32 @@
       </w:pPr>
       <w:r>
         <w:rPr>
+          <w:b/>
           <w:noProof/>
+          <w:sz w:val="14"/>
           <w:lang w:val="en-US"/>
         </w:rPr>
         <w:drawing>
-          <wp:anchor distT="0" distB="0" distL="0" distR="0" simplePos="0" relativeHeight="251659264" behindDoc="0" locked="0" layoutInCell="1" allowOverlap="1" wp14:anchorId="3EBDCD95" wp14:editId="12849C08">
+          <wp:anchor distT="0" distB="0" distL="114300" distR="114300" simplePos="0" relativeHeight="251658240" behindDoc="0" locked="0" layoutInCell="1" allowOverlap="1">
             <wp:simplePos x="0" y="0"/>
-            <wp:positionH relativeFrom="page">
-              <wp:posOffset>1259839</wp:posOffset>
+            <wp:positionH relativeFrom="column">
+              <wp:posOffset>880110</wp:posOffset>
             </wp:positionH>
             <wp:positionV relativeFrom="paragraph">
-              <wp:posOffset>133917</wp:posOffset>
+              <wp:posOffset>7620</wp:posOffset>
             </wp:positionV>
-            <wp:extent cx="5591735" cy="2900553"/>
-            <wp:effectExtent l="0" t="0" r="0" b="0"/>
-            <wp:wrapTopAndBottom/>
-            <wp:docPr id="29" name="image28.jpeg"/>
+            <wp:extent cx="4135755" cy="2018030"/>
+            <wp:effectExtent l="0" t="0" r="0" b="1270"/>
+            <wp:wrapThrough wrapText="bothSides">
+              <wp:wrapPolygon edited="0">
+                <wp:start x="0" y="0"/>
+                <wp:lineTo x="0" y="21410"/>
+                <wp:lineTo x="21491" y="21410"/>
+                <wp:lineTo x="21491" y="0"/>
+                <wp:lineTo x="0" y="0"/>
+              </wp:wrapPolygon>
+            </wp:wrapThrough>
+            <wp:docPr id="2" name="Picture 2"/>
             <wp:cNvGraphicFramePr>
               <a:graphicFrameLocks xmlns:a="http://schemas.openxmlformats.org/drawingml/2006/main" noChangeAspect="1"/>
             </wp:cNvGraphicFramePr>
@@ -72,11 +82,17 @@
               <a:graphicData uri="http://schemas.openxmlformats.org/drawingml/2006/picture">
                 <pic:pic xmlns:pic="http://schemas.openxmlformats.org/drawingml/2006/picture">
                   <pic:nvPicPr>
-                    <pic:cNvPr id="30" name="image28.jpeg"/>
+                    <pic:cNvPr id="2" name="usecasedangnhap (1).png"/>
                     <pic:cNvPicPr/>
                   </pic:nvPicPr>
                   <pic:blipFill>
-                    <a:blip r:embed="rId5" cstate="print"/>
+                    <a:blip r:embed="rId7">
+                      <a:extLst>
+                        <a:ext uri="{28A0092B-C50C-407E-A947-70E740481C1C}">
+                          <a14:useLocalDpi xmlns:a14="http://schemas.microsoft.com/office/drawing/2010/main" val="0"/>
+                        </a:ext>
+                      </a:extLst>
+                    </a:blip>
                     <a:stretch>
                       <a:fillRect/>
                     </a:stretch>
@@ -84,7 +100,7 @@
                   <pic:spPr>
                     <a:xfrm>
                       <a:off x="0" y="0"/>
-                      <a:ext cx="5591735" cy="2900553"/>
+                      <a:ext cx="4135755" cy="2018030"/>
                     </a:xfrm>
                     <a:prstGeom prst="rect">
                       <a:avLst/>
@@ -93,6 +109,12 @@
                 </pic:pic>
               </a:graphicData>
             </a:graphic>
+            <wp14:sizeRelH relativeFrom="page">
+              <wp14:pctWidth>0</wp14:pctWidth>
+            </wp14:sizeRelH>
+            <wp14:sizeRelV relativeFrom="page">
+              <wp14:pctHeight>0</wp14:pctHeight>
+            </wp14:sizeRelV>
           </wp:anchor>
         </w:drawing>
       </w:r>
@@ -248,8 +270,16 @@
               <w:rPr>
                 <w:sz w:val="28"/>
               </w:rPr>
-              <w:t>Quản lý,Nhân viên bán hàng,Thủ kho</w:t>
-            </w:r>
+              <w:t>Qu</w:t>
+            </w:r>
+            <w:r>
+              <w:rPr>
+                <w:sz w:val="28"/>
+              </w:rPr>
+              <w:t>ản lý,Nhân viên bán hàng</w:t>
+            </w:r>
+            <w:bookmarkStart w:id="1" w:name="_GoBack"/>
+            <w:bookmarkEnd w:id="1"/>
           </w:p>
         </w:tc>
       </w:tr>
@@ -707,8 +737,6 @@
               </w:rPr>
               <w:t>Dòng sự kiện</w:t>
             </w:r>
-            <w:bookmarkStart w:id="1" w:name="_GoBack"/>
-            <w:bookmarkEnd w:id="1"/>
             <w:r>
               <w:rPr>
                 <w:sz w:val="28"/>
@@ -833,6 +861,44 @@
     </w:sectPr>
   </w:body>
 </w:document>
+</file>
+
+<file path=word/endnotes.xml><?xml version="1.0" encoding="utf-8"?>
+<w:endnotes xmlns:wpc="http://schemas.microsoft.com/office/word/2010/wordprocessingCanvas" xmlns:cx="http://schemas.microsoft.com/office/drawing/2014/chartex" xmlns:mc="http://schemas.openxmlformats.org/markup-compatibility/2006" xmlns:o="urn:schemas-microsoft-com:office:office" xmlns:r="http://schemas.openxmlformats.org/officeDocument/2006/relationships" xmlns:m="http://schemas.openxmlformats.org/officeDocument/2006/math" xmlns:v="urn:schemas-microsoft-com:vml" xmlns:wp14="http://schemas.microsoft.com/office/word/2010/wordprocessingDrawing" xmlns:wp="http://schemas.openxmlformats.org/drawingml/2006/wordprocessingDrawing" xmlns:w10="urn:schemas-microsoft-com:office:word" xmlns:w="http://schemas.openxmlformats.org/wordprocessingml/2006/main" xmlns:w14="http://schemas.microsoft.com/office/word/2010/wordml" xmlns:w15="http://schemas.microsoft.com/office/word/2012/wordml" xmlns:w16se="http://schemas.microsoft.com/office/word/2015/wordml/symex" xmlns:wpg="http://schemas.microsoft.com/office/word/2010/wordprocessingGroup" xmlns:wpi="http://schemas.microsoft.com/office/word/2010/wordprocessingInk" xmlns:wne="http://schemas.microsoft.com/office/word/2006/wordml" xmlns:wps="http://schemas.microsoft.com/office/word/2010/wordprocessingShape" mc:Ignorable="w14 w15 w16se wp14">
+  <w:endnote w:type="separator" w:id="-1">
+    <w:p>
+      <w:r>
+        <w:separator/>
+      </w:r>
+    </w:p>
+  </w:endnote>
+  <w:endnote w:type="continuationSeparator" w:id="0">
+    <w:p>
+      <w:r>
+        <w:continuationSeparator/>
+      </w:r>
+    </w:p>
+  </w:endnote>
+</w:endnotes>
+</file>
+
+<file path=word/footnotes.xml><?xml version="1.0" encoding="utf-8"?>
+<w:footnotes xmlns:wpc="http://schemas.microsoft.com/office/word/2010/wordprocessingCanvas" xmlns:cx="http://schemas.microsoft.com/office/drawing/2014/chartex" xmlns:mc="http://schemas.openxmlformats.org/markup-compatibility/2006" xmlns:o="urn:schemas-microsoft-com:office:office" xmlns:r="http://schemas.openxmlformats.org/officeDocument/2006/relationships" xmlns:m="http://schemas.openxmlformats.org/officeDocument/2006/math" xmlns:v="urn:schemas-microsoft-com:vml" xmlns:wp14="http://schemas.microsoft.com/office/word/2010/wordprocessingDrawing" xmlns:wp="http://schemas.openxmlformats.org/drawingml/2006/wordprocessingDrawing" xmlns:w10="urn:schemas-microsoft-com:office:word" xmlns:w="http://schemas.openxmlformats.org/wordprocessingml/2006/main" xmlns:w14="http://schemas.microsoft.com/office/word/2010/wordml" xmlns:w15="http://schemas.microsoft.com/office/word/2012/wordml" xmlns:w16se="http://schemas.microsoft.com/office/word/2015/wordml/symex" xmlns:wpg="http://schemas.microsoft.com/office/word/2010/wordprocessingGroup" xmlns:wpi="http://schemas.microsoft.com/office/word/2010/wordprocessingInk" xmlns:wne="http://schemas.microsoft.com/office/word/2006/wordml" xmlns:wps="http://schemas.microsoft.com/office/word/2010/wordprocessingShape" mc:Ignorable="w14 w15 w16se wp14">
+  <w:footnote w:type="separator" w:id="-1">
+    <w:p>
+      <w:r>
+        <w:separator/>
+      </w:r>
+    </w:p>
+  </w:footnote>
+  <w:footnote w:type="continuationSeparator" w:id="0">
+    <w:p>
+      <w:r>
+        <w:continuationSeparator/>
+      </w:r>
+    </w:p>
+  </w:footnote>
+</w:footnotes>
 </file>
 
 <file path=word/numbering.xml><?xml version="1.0" encoding="utf-8"?>
@@ -1597,6 +1663,56 @@
     <w:qFormat/>
     <w:rsid w:val="00BD119F"/>
   </w:style>
+  <w:style w:type="paragraph" w:styleId="Header">
+    <w:name w:val="header"/>
+    <w:basedOn w:val="Normal"/>
+    <w:link w:val="HeaderChar"/>
+    <w:uiPriority w:val="99"/>
+    <w:unhideWhenUsed/>
+    <w:rsid w:val="006644CF"/>
+    <w:pPr>
+      <w:tabs>
+        <w:tab w:val="center" w:pos="4680"/>
+        <w:tab w:val="right" w:pos="9360"/>
+      </w:tabs>
+    </w:pPr>
+  </w:style>
+  <w:style w:type="character" w:customStyle="1" w:styleId="HeaderChar">
+    <w:name w:val="Header Char"/>
+    <w:basedOn w:val="DefaultParagraphFont"/>
+    <w:link w:val="Header"/>
+    <w:uiPriority w:val="99"/>
+    <w:rsid w:val="006644CF"/>
+    <w:rPr>
+      <w:rFonts w:ascii="Times New Roman" w:eastAsia="Times New Roman" w:hAnsi="Times New Roman" w:cs="Times New Roman"/>
+      <w:lang w:val="vi"/>
+    </w:rPr>
+  </w:style>
+  <w:style w:type="paragraph" w:styleId="Footer">
+    <w:name w:val="footer"/>
+    <w:basedOn w:val="Normal"/>
+    <w:link w:val="FooterChar"/>
+    <w:uiPriority w:val="99"/>
+    <w:unhideWhenUsed/>
+    <w:rsid w:val="006644CF"/>
+    <w:pPr>
+      <w:tabs>
+        <w:tab w:val="center" w:pos="4680"/>
+        <w:tab w:val="right" w:pos="9360"/>
+      </w:tabs>
+    </w:pPr>
+  </w:style>
+  <w:style w:type="character" w:customStyle="1" w:styleId="FooterChar">
+    <w:name w:val="Footer Char"/>
+    <w:basedOn w:val="DefaultParagraphFont"/>
+    <w:link w:val="Footer"/>
+    <w:uiPriority w:val="99"/>
+    <w:rsid w:val="006644CF"/>
+    <w:rPr>
+      <w:rFonts w:ascii="Times New Roman" w:eastAsia="Times New Roman" w:hAnsi="Times New Roman" w:cs="Times New Roman"/>
+      <w:lang w:val="vi"/>
+    </w:rPr>
+  </w:style>
 </w:styles>
 </file>
 
